--- a/R 과제 11-2 이상치.docx
+++ b/R 과제 11-2 이상치.docx
@@ -4,6 +4,9 @@
   <w:body>
     <w:p>
       <w:r>
+        <w:rPr>
+          <w:noProof/>
+        </w:rPr>
         <w:drawing>
           <wp:inline distT="0" distB="0" distL="0" distR="0" wp14:anchorId="4AA96DF3" wp14:editId="44C59659">
             <wp:extent cx="5731510" cy="2393950"/>
@@ -41,7 +44,6 @@
         </w:drawing>
       </w:r>
     </w:p>
-    <w:p/>
     <w:p>
       <w:r>
         <w:rPr>
@@ -53,9 +55,55 @@
         <w:t xml:space="preserve"> program)</w:t>
       </w:r>
     </w:p>
+    <w:p>
+      <w:r>
+        <w:drawing>
+          <wp:inline distT="0" distB="0" distL="0" distR="0" wp14:anchorId="352901FF" wp14:editId="2C205CC1">
+            <wp:extent cx="6539023" cy="4688739"/>
+            <wp:effectExtent l="0" t="0" r="0" b="0"/>
+            <wp:docPr id="3" name="그림 3"/>
+            <wp:cNvGraphicFramePr>
+              <a:graphicFrameLocks xmlns:a="http://schemas.openxmlformats.org/drawingml/2006/main" noChangeAspect="1"/>
+            </wp:cNvGraphicFramePr>
+            <a:graphic xmlns:a="http://schemas.openxmlformats.org/drawingml/2006/main">
+              <a:graphicData uri="http://schemas.openxmlformats.org/drawingml/2006/picture">
+                <pic:pic xmlns:pic="http://schemas.openxmlformats.org/drawingml/2006/picture">
+                  <pic:nvPicPr>
+                    <pic:cNvPr id="1" name=""/>
+                    <pic:cNvPicPr/>
+                  </pic:nvPicPr>
+                  <pic:blipFill>
+                    <a:blip r:embed="rId5"/>
+                    <a:stretch>
+                      <a:fillRect/>
+                    </a:stretch>
+                  </pic:blipFill>
+                  <pic:spPr>
+                    <a:xfrm>
+                      <a:off x="0" y="0"/>
+                      <a:ext cx="6584305" cy="4721208"/>
+                    </a:xfrm>
+                    <a:prstGeom prst="rect">
+                      <a:avLst/>
+                    </a:prstGeom>
+                  </pic:spPr>
+                </pic:pic>
+              </a:graphicData>
+            </a:graphic>
+          </wp:inline>
+        </w:drawing>
+      </w:r>
+    </w:p>
     <w:p/>
     <w:p/>
     <w:p/>
+    <w:p>
+      <w:pPr>
+        <w:rPr>
+          <w:rFonts w:hint="eastAsia"/>
+        </w:rPr>
+      </w:pPr>
+    </w:p>
     <w:p>
       <w:r>
         <w:rPr>
@@ -75,15 +123,11 @@
     </w:p>
     <w:p>
       <w:r>
-        <w:rPr>
-          <w:noProof/>
-        </w:rPr>
-        <w:lastRenderedPageBreak/>
         <w:drawing>
-          <wp:inline distT="0" distB="0" distL="0" distR="0" wp14:anchorId="3E35BF3A" wp14:editId="2EF5D855">
-            <wp:extent cx="3772227" cy="5524979"/>
-            <wp:effectExtent l="0" t="0" r="0" b="0"/>
-            <wp:docPr id="2" name="그림 2"/>
+          <wp:inline distT="0" distB="0" distL="0" distR="0" wp14:anchorId="63B6B9A8" wp14:editId="244878BC">
+            <wp:extent cx="6482687" cy="6437035"/>
+            <wp:effectExtent l="0" t="0" r="0" b="1905"/>
+            <wp:docPr id="4" name="그림 4"/>
             <wp:cNvGraphicFramePr>
               <a:graphicFrameLocks xmlns:a="http://schemas.openxmlformats.org/drawingml/2006/main" noChangeAspect="1"/>
             </wp:cNvGraphicFramePr>
@@ -95,7 +139,7 @@
                     <pic:cNvPicPr/>
                   </pic:nvPicPr>
                   <pic:blipFill>
-                    <a:blip r:embed="rId5"/>
+                    <a:blip r:embed="rId6"/>
                     <a:stretch>
                       <a:fillRect/>
                     </a:stretch>
@@ -103,7 +147,7 @@
                   <pic:spPr>
                     <a:xfrm>
                       <a:off x="0" y="0"/>
-                      <a:ext cx="3772227" cy="5524979"/>
+                      <a:ext cx="6511445" cy="6465590"/>
                     </a:xfrm>
                     <a:prstGeom prst="rect">
                       <a:avLst/>
